--- a/CPP/CppIntro_2.docx
+++ b/CPP/CppIntro_2.docx
@@ -165,23 +165,13 @@
       </w:r>
     </w:p>
     <w:p>
-      <w:pPr>
-        <w:rPr>
-          <w:rFonts w:hint="eastAsia"/>
-        </w:rPr>
-      </w:pPr>
       <w:r>
         <w:t>CPU内部也有寄存器和高速缓存</w:t>
       </w:r>
-      <w:bookmarkStart w:id="0" w:name="_GoBack"/>
-      <w:bookmarkEnd w:id="0"/>
     </w:p>
     <w:p>
       <w:pPr>
         <w:pStyle w:val="Heading2"/>
-        <w:rPr>
-          <w:rFonts w:hint="eastAsia"/>
-        </w:rPr>
       </w:pPr>
       <w:r>
         <w:rPr>
@@ -200,6 +190,22 @@
       </w:r>
       <w:r>
         <w:t>判定</w:t>
+      </w:r>
+    </w:p>
+    <w:p>
+      <w:pPr>
+        <w:rPr>
+          <w:rFonts w:hint="eastAsia"/>
+        </w:rPr>
+      </w:pPr>
+      <w:r>
+        <w:rPr>
+          <w:rFonts w:hint="eastAsia"/>
+        </w:rPr>
+        <w:t>简单</w:t>
+      </w:r>
+      <w:r>
+        <w:t>计算器0</w:t>
       </w:r>
     </w:p>
     <w:p>
@@ -711,11 +717,6 @@
       </w:r>
     </w:p>
     <w:p>
-      <w:pPr>
-        <w:rPr>
-          <w:rFonts w:hint="eastAsia"/>
-        </w:rPr>
-      </w:pPr>
       <w:r>
         <w:rPr>
           <w:rFonts w:hint="eastAsia"/>
@@ -762,11 +763,6 @@
       </w:r>
     </w:p>
     <w:p>
-      <w:pPr>
-        <w:rPr>
-          <w:rFonts w:hint="eastAsia"/>
-        </w:rPr>
-      </w:pPr>
       <w:r>
         <w:rPr>
           <w:rFonts w:hint="eastAsia"/>
@@ -1301,7 +1297,7 @@
     <w:p>
       <w:pPr>
         <w:rPr>
-          <w:rFonts w:asciiTheme="minorHAnsi" w:eastAsiaTheme="minorEastAsia" w:hAnsiTheme="minorHAnsi" w:cstheme="minorBidi" w:hint="eastAsia"/>
+          <w:rFonts w:asciiTheme="minorHAnsi" w:eastAsiaTheme="minorEastAsia" w:hAnsiTheme="minorHAnsi" w:cstheme="minorBidi"/>
           <w:kern w:val="2"/>
           <w:sz w:val="21"/>
           <w:szCs w:val="22"/>
@@ -1584,262 +1580,14 @@
     </w:p>
     <w:p>
       <w:pPr>
-        <w:pStyle w:val="Heading2"/>
-      </w:pPr>
-      <w:r>
-        <w:rPr>
-          <w:rFonts w:hint="eastAsia"/>
-        </w:rPr>
-        <w:t>数组</w:t>
-      </w:r>
-    </w:p>
-    <w:p>
-      <w:pPr>
         <w:pStyle w:val="Heading3"/>
-        <w:rPr>
-          <w:rFonts w:hint="eastAsia"/>
-        </w:rPr>
-      </w:pPr>
-      <w:r>
-        <w:rPr>
-          <w:rFonts w:hint="eastAsia"/>
-        </w:rPr>
-        <w:t>例题</w:t>
-      </w:r>
-      <w:r>
-        <w:t>1</w:t>
-      </w:r>
-    </w:p>
-    <w:p>
-      <w:r>
-        <w:rPr>
-          <w:rFonts w:hint="eastAsia"/>
-        </w:rPr>
-        <w:t>班级</w:t>
-      </w:r>
-      <w:r>
-        <w:t>成绩单</w:t>
-      </w:r>
-      <w:r>
-        <w:rPr>
-          <w:rFonts w:hint="eastAsia"/>
-        </w:rPr>
-        <w:t>1</w:t>
-      </w:r>
-      <w:r>
-        <w:t>：输入</w:t>
-      </w:r>
-      <w:r>
-        <w:rPr>
-          <w:rFonts w:hint="eastAsia"/>
-        </w:rPr>
-        <w:t>自然数n</w:t>
-      </w:r>
-      <w:r>
-        <w:t>，然后</w:t>
-      </w:r>
-      <w:r>
-        <w:rPr>
-          <w:rFonts w:hint="eastAsia"/>
-        </w:rPr>
-        <w:t>n</w:t>
-      </w:r>
-      <w:r>
-        <w:t>个</w:t>
-      </w:r>
-      <w:r>
-        <w:rPr>
-          <w:rFonts w:hint="eastAsia"/>
-        </w:rPr>
-        <w:t>自然数，依次</w:t>
-      </w:r>
-      <w:r>
-        <w:rPr>
-          <w:rFonts w:hint="eastAsia"/>
-        </w:rPr>
-        <w:t>输出</w:t>
-      </w:r>
-      <w:r>
-        <w:rPr>
-          <w:rFonts w:hint="eastAsia"/>
-        </w:rPr>
-        <w:t>这</w:t>
-      </w:r>
-      <w:r>
-        <w:rPr>
-          <w:rFonts w:hint="eastAsia"/>
-        </w:rPr>
-        <w:t>n</w:t>
-      </w:r>
-      <w:r>
-        <w:t>个数</w:t>
-      </w:r>
-      <w:r>
-        <w:rPr>
-          <w:rFonts w:hint="eastAsia"/>
-        </w:rPr>
-        <w:t>中</w:t>
-      </w:r>
-      <w:r>
-        <w:t xml:space="preserve">的最大值，最小值及平均值（使用逗号分隔），例如输入：9 15 18 </w:t>
-      </w:r>
-    </w:p>
-    <w:p>
-      <w:r>
-        <w:rPr>
-          <w:rFonts w:hint="eastAsia"/>
-        </w:rPr>
-        <w:t>输出：</w:t>
-      </w:r>
-      <w:r>
-        <w:t>18</w:t>
-      </w:r>
-      <w:r>
-        <w:rPr>
-          <w:rFonts w:hint="eastAsia"/>
-        </w:rPr>
-        <w:t>，</w:t>
-      </w:r>
-      <w:r>
-        <w:t>9</w:t>
-      </w:r>
-      <w:r>
-        <w:rPr>
-          <w:rFonts w:hint="eastAsia"/>
-        </w:rPr>
-        <w:t>，</w:t>
-      </w:r>
-      <w:r>
-        <w:t xml:space="preserve">14 </w:t>
-      </w:r>
-    </w:p>
-    <w:p/>
-    <w:p>
-      <w:r>
-        <w:rPr>
-          <w:rFonts w:hint="eastAsia"/>
-        </w:rPr>
-        <w:t>知识</w:t>
-      </w:r>
-      <w:r>
-        <w:t>点：</w:t>
-      </w:r>
-      <w:r>
-        <w:rPr>
-          <w:rFonts w:hint="eastAsia"/>
-        </w:rPr>
-        <w:t>临时</w:t>
-      </w:r>
-      <w:r>
-        <w:t>变量</w:t>
-      </w:r>
-      <w:r>
-        <w:rPr>
-          <w:rFonts w:hint="eastAsia"/>
-        </w:rPr>
-        <w:t>、</w:t>
-      </w:r>
-      <w:r>
-        <w:t>累加求和</w:t>
-      </w:r>
-    </w:p>
-    <w:p>
-      <w:pPr>
-        <w:pStyle w:val="Heading3"/>
-      </w:pPr>
-      <w:r>
-        <w:rPr>
-          <w:rFonts w:hint="eastAsia"/>
-        </w:rPr>
-        <w:t>例题</w:t>
-      </w:r>
-      <w:r>
-        <w:t>2</w:t>
-      </w:r>
-    </w:p>
-    <w:p>
-      <w:pPr>
-        <w:rPr>
-          <w:rFonts w:hint="eastAsia"/>
-        </w:rPr>
-      </w:pPr>
-      <w:r>
-        <w:rPr>
-          <w:rFonts w:hint="eastAsia"/>
-        </w:rPr>
-        <w:t>班级</w:t>
-      </w:r>
-      <w:r>
-        <w:t>成绩单2：</w:t>
-      </w:r>
-      <w:r>
-        <w:t>输入</w:t>
-      </w:r>
-      <w:r>
-        <w:rPr>
-          <w:rFonts w:hint="eastAsia"/>
-        </w:rPr>
-        <w:t>8</w:t>
-      </w:r>
-      <w:r>
-        <w:t>个</w:t>
-      </w:r>
-      <w:r>
-        <w:rPr>
-          <w:rFonts w:hint="eastAsia"/>
-        </w:rPr>
-        <w:t>1</w:t>
-      </w:r>
-      <w:r>
-        <w:t>～100之间（包含1和100）的</w:t>
-      </w:r>
-      <w:r>
-        <w:rPr>
-          <w:rFonts w:hint="eastAsia"/>
-        </w:rPr>
-        <w:t>自然数</w:t>
-      </w:r>
-      <w:r>
-        <w:rPr>
-          <w:rFonts w:hint="eastAsia"/>
-        </w:rPr>
-        <w:t>（</w:t>
-      </w:r>
-      <w:r>
-        <w:t>成绩）</w:t>
-      </w:r>
-      <w:r>
-        <w:rPr>
-          <w:rFonts w:hint="eastAsia"/>
-        </w:rPr>
-        <w:t>，</w:t>
-      </w:r>
-      <w:r>
-        <w:rPr>
-          <w:rFonts w:hint="eastAsia"/>
-        </w:rPr>
-        <w:t>按照</w:t>
-      </w:r>
-      <w:r>
-        <w:rPr>
-          <w:rFonts w:hint="eastAsia"/>
-        </w:rPr>
-        <w:t>与</w:t>
-      </w:r>
-      <w:r>
-        <w:t>输入</w:t>
-      </w:r>
-      <w:r>
-        <w:rPr>
-          <w:rFonts w:hint="eastAsia"/>
-        </w:rPr>
-        <w:t>相反的</w:t>
-      </w:r>
-      <w:r>
-        <w:t>顺序</w:t>
-      </w:r>
-      <w:r>
-        <w:t>输出</w:t>
+      </w:pPr>
+      <w:r>
+        <w:rPr>
+          <w:rFonts w:hint="eastAsia"/>
+        </w:rPr>
+        <w:lastRenderedPageBreak/>
+        <w:t>练习</w:t>
       </w:r>
       <w:r>
         <w:rPr>
@@ -1847,181 +1595,25 @@
         </w:rPr>
         <w:t>：</w:t>
       </w:r>
-    </w:p>
-    <w:p>
-      <w:r>
-        <w:rPr>
-          <w:rFonts w:hint="eastAsia"/>
-        </w:rPr>
-        <w:t>样例输入</w:t>
-      </w:r>
-      <w:r>
-        <w:t>：</w:t>
-      </w:r>
-      <w:r>
-        <w:rPr>
-          <w:rFonts w:hint="eastAsia"/>
-        </w:rPr>
-        <w:t xml:space="preserve"> </w:t>
-      </w:r>
-      <w:r>
-        <w:t>1 2 3 4 5 6 7 8</w:t>
-      </w:r>
-    </w:p>
-    <w:p>
-      <w:pPr>
-        <w:rPr>
-          <w:rFonts w:hint="eastAsia"/>
-        </w:rPr>
-      </w:pPr>
-      <w:r>
-        <w:rPr>
-          <w:rFonts w:hint="eastAsia"/>
-        </w:rPr>
-        <w:t>样例</w:t>
-      </w:r>
-      <w:r>
-        <w:t>输出：</w:t>
-      </w:r>
-      <w:r>
-        <w:rPr>
-          <w:rFonts w:hint="eastAsia"/>
-        </w:rPr>
-        <w:t xml:space="preserve"> </w:t>
-      </w:r>
-      <w:r>
-        <w:t>8 7 6 5 4 3 2 1</w:t>
-      </w:r>
-    </w:p>
-    <w:p/>
-    <w:p>
-      <w:pPr>
-        <w:widowControl w:val="0"/>
-        <w:autoSpaceDE w:val="0"/>
-        <w:autoSpaceDN w:val="0"/>
-        <w:adjustRightInd w:val="0"/>
-        <w:rPr>
-          <w:rFonts w:hAnsiTheme="minorHAnsi"/>
-          <w:sz w:val="21"/>
-          <w:szCs w:val="21"/>
-        </w:rPr>
-      </w:pPr>
-      <w:r>
-        <w:rPr>
-          <w:rFonts w:hAnsiTheme="minorHAnsi" w:hint="eastAsia"/>
-          <w:sz w:val="21"/>
-          <w:szCs w:val="21"/>
-        </w:rPr>
-        <w:t>所有的输入</w:t>
-      </w:r>
-      <w:r>
-        <w:rPr>
-          <w:rFonts w:hAnsiTheme="minorHAnsi" w:hint="eastAsia"/>
-          <w:sz w:val="21"/>
-          <w:szCs w:val="21"/>
-        </w:rPr>
-        <w:t>的成绩</w:t>
-      </w:r>
-      <w:r>
-        <w:rPr>
-          <w:rFonts w:hAnsiTheme="minorHAnsi"/>
-          <w:sz w:val="21"/>
-          <w:szCs w:val="21"/>
-        </w:rPr>
-        <w:t>都是自然数</w:t>
-      </w:r>
-      <w:r>
-        <w:rPr>
-          <w:rFonts w:hAnsiTheme="minorHAnsi" w:hint="eastAsia"/>
-          <w:sz w:val="21"/>
-          <w:szCs w:val="21"/>
-        </w:rPr>
-        <w:t>，因此可以用一个数组存放</w:t>
-      </w:r>
-      <w:r>
-        <w:rPr>
-          <w:rFonts w:hAnsiTheme="minorHAnsi" w:hint="eastAsia"/>
-          <w:sz w:val="21"/>
-          <w:szCs w:val="21"/>
-        </w:rPr>
-        <w:t>各个成绩</w:t>
-      </w:r>
-      <w:r>
-        <w:rPr>
-          <w:rFonts w:hAnsiTheme="minorHAnsi" w:hint="eastAsia"/>
-          <w:sz w:val="21"/>
-          <w:szCs w:val="21"/>
-        </w:rPr>
-        <w:t>，这样比使用</w:t>
-      </w:r>
-      <w:r>
-        <w:rPr>
-          <w:rFonts w:ascii="Times New Roman" w:hAnsi="Times New Roman" w:cs="Times New Roman"/>
-          <w:sz w:val="21"/>
-          <w:szCs w:val="21"/>
-        </w:rPr>
-        <w:t>8</w:t>
-      </w:r>
-      <w:r>
-        <w:rPr>
-          <w:rFonts w:hAnsiTheme="minorHAnsi" w:hint="eastAsia"/>
-          <w:sz w:val="21"/>
-          <w:szCs w:val="21"/>
-        </w:rPr>
-        <w:t>个独立的变量更方便</w:t>
-      </w:r>
-    </w:p>
-    <w:p>
-      <w:pPr>
-        <w:widowControl w:val="0"/>
-        <w:autoSpaceDE w:val="0"/>
-        <w:autoSpaceDN w:val="0"/>
-        <w:adjustRightInd w:val="0"/>
-        <w:rPr>
-          <w:rFonts w:hAnsiTheme="minorHAnsi"/>
-          <w:sz w:val="21"/>
-          <w:szCs w:val="21"/>
-        </w:rPr>
-      </w:pPr>
-      <w:r>
-        <w:rPr>
-          <w:rFonts w:hAnsiTheme="minorHAnsi" w:hint="eastAsia"/>
-          <w:sz w:val="21"/>
-          <w:szCs w:val="21"/>
-        </w:rPr>
-        <w:t>程序</w:t>
-      </w:r>
-      <w:r>
-        <w:rPr>
-          <w:rFonts w:hAnsiTheme="minorHAnsi"/>
-          <w:sz w:val="21"/>
-          <w:szCs w:val="21"/>
-        </w:rPr>
-        <w:t>：</w:t>
-      </w:r>
-    </w:p>
-    <w:p>
-      <w:pPr>
-        <w:widowControl w:val="0"/>
-        <w:autoSpaceDE w:val="0"/>
-        <w:autoSpaceDN w:val="0"/>
-        <w:adjustRightInd w:val="0"/>
-        <w:rPr>
-          <w:rFonts w:hAnsiTheme="minorHAnsi" w:hint="eastAsia"/>
-          <w:sz w:val="21"/>
-          <w:szCs w:val="21"/>
+      <w:r>
+        <w:t>阅读程序写结果</w:t>
+      </w:r>
+    </w:p>
+    <w:p>
+      <w:pPr>
+        <w:rPr>
+          <w:rFonts w:hint="eastAsia"/>
         </w:rPr>
       </w:pPr>
       <w:r>
         <w:rPr>
           <w:noProof/>
         </w:rPr>
-        <w:lastRenderedPageBreak/>
         <w:drawing>
-          <wp:inline distT="0" distB="0" distL="0" distR="0" wp14:anchorId="42D1CD58" wp14:editId="05BF7E9E">
-            <wp:extent cx="4581525" cy="2609850"/>
-            <wp:effectExtent l="0" t="0" r="9525" b="0"/>
-            <wp:docPr id="2" name="Picture 2"/>
+          <wp:inline distT="0" distB="0" distL="0" distR="0" wp14:anchorId="51A56287" wp14:editId="4503FCE8">
+            <wp:extent cx="5274310" cy="5612765"/>
+            <wp:effectExtent l="0" t="0" r="2540" b="6985"/>
+            <wp:docPr id="3" name="Picture 3"/>
             <wp:cNvGraphicFramePr>
               <a:graphicFrameLocks xmlns:a="http://schemas.openxmlformats.org/drawingml/2006/main" noChangeAspect="1"/>
             </wp:cNvGraphicFramePr>
@@ -2041,6 +1633,449 @@
                   <pic:spPr>
                     <a:xfrm>
                       <a:off x="0" y="0"/>
+                      <a:ext cx="5274310" cy="5612765"/>
+                    </a:xfrm>
+                    <a:prstGeom prst="rect">
+                      <a:avLst/>
+                    </a:prstGeom>
+                  </pic:spPr>
+                </pic:pic>
+              </a:graphicData>
+            </a:graphic>
+          </wp:inline>
+        </w:drawing>
+      </w:r>
+    </w:p>
+    <w:p>
+      <w:pPr>
+        <w:pStyle w:val="Heading2"/>
+      </w:pPr>
+      <w:r>
+        <w:rPr>
+          <w:rFonts w:hint="eastAsia"/>
+        </w:rPr>
+        <w:t>数组</w:t>
+      </w:r>
+    </w:p>
+    <w:p>
+      <w:pPr>
+        <w:pStyle w:val="Heading3"/>
+      </w:pPr>
+      <w:r>
+        <w:rPr>
+          <w:rFonts w:hint="eastAsia"/>
+        </w:rPr>
+        <w:t>例题</w:t>
+      </w:r>
+      <w:r>
+        <w:t>1</w:t>
+      </w:r>
+    </w:p>
+    <w:p>
+      <w:r>
+        <w:rPr>
+          <w:rFonts w:hint="eastAsia"/>
+        </w:rPr>
+        <w:t>班级</w:t>
+      </w:r>
+      <w:r>
+        <w:t>成绩单</w:t>
+      </w:r>
+      <w:r>
+        <w:rPr>
+          <w:rFonts w:hint="eastAsia"/>
+        </w:rPr>
+        <w:t>1</w:t>
+      </w:r>
+      <w:r>
+        <w:t>：输入</w:t>
+      </w:r>
+      <w:r>
+        <w:rPr>
+          <w:rFonts w:hint="eastAsia"/>
+        </w:rPr>
+        <w:t>自</w:t>
+      </w:r>
+      <w:bookmarkStart w:id="0" w:name="_GoBack"/>
+      <w:bookmarkEnd w:id="0"/>
+      <w:r>
+        <w:rPr>
+          <w:rFonts w:hint="eastAsia"/>
+        </w:rPr>
+        <w:t>然数n</w:t>
+      </w:r>
+      <w:r>
+        <w:t>，然后</w:t>
+      </w:r>
+      <w:r>
+        <w:rPr>
+          <w:rFonts w:hint="eastAsia"/>
+        </w:rPr>
+        <w:t>n</w:t>
+      </w:r>
+      <w:r>
+        <w:t>个</w:t>
+      </w:r>
+      <w:r>
+        <w:rPr>
+          <w:rFonts w:hint="eastAsia"/>
+        </w:rPr>
+        <w:t>自然数，依次</w:t>
+      </w:r>
+      <w:r>
+        <w:rPr>
+          <w:rFonts w:hint="eastAsia"/>
+        </w:rPr>
+        <w:t>输出</w:t>
+      </w:r>
+      <w:r>
+        <w:rPr>
+          <w:rFonts w:hint="eastAsia"/>
+        </w:rPr>
+        <w:t>这</w:t>
+      </w:r>
+      <w:r>
+        <w:rPr>
+          <w:rFonts w:hint="eastAsia"/>
+        </w:rPr>
+        <w:t>n</w:t>
+      </w:r>
+      <w:r>
+        <w:t>个数</w:t>
+      </w:r>
+      <w:r>
+        <w:rPr>
+          <w:rFonts w:hint="eastAsia"/>
+        </w:rPr>
+        <w:t>中</w:t>
+      </w:r>
+      <w:r>
+        <w:t xml:space="preserve">的最大值，最小值及平均值（使用逗号分隔），例如输入：9 15 18 </w:t>
+      </w:r>
+    </w:p>
+    <w:p>
+      <w:r>
+        <w:rPr>
+          <w:rFonts w:hint="eastAsia"/>
+        </w:rPr>
+        <w:t>输出：</w:t>
+      </w:r>
+      <w:r>
+        <w:t>18</w:t>
+      </w:r>
+      <w:r>
+        <w:rPr>
+          <w:rFonts w:hint="eastAsia"/>
+        </w:rPr>
+        <w:t>，</w:t>
+      </w:r>
+      <w:r>
+        <w:t>9</w:t>
+      </w:r>
+      <w:r>
+        <w:rPr>
+          <w:rFonts w:hint="eastAsia"/>
+        </w:rPr>
+        <w:t>，</w:t>
+      </w:r>
+      <w:r>
+        <w:t xml:space="preserve">14 </w:t>
+      </w:r>
+    </w:p>
+    <w:p/>
+    <w:p>
+      <w:r>
+        <w:rPr>
+          <w:rFonts w:hint="eastAsia"/>
+        </w:rPr>
+        <w:t>知识</w:t>
+      </w:r>
+      <w:r>
+        <w:t>点：</w:t>
+      </w:r>
+      <w:r>
+        <w:rPr>
+          <w:rFonts w:hint="eastAsia"/>
+        </w:rPr>
+        <w:t>临时</w:t>
+      </w:r>
+      <w:r>
+        <w:t>变量</w:t>
+      </w:r>
+      <w:r>
+        <w:rPr>
+          <w:rFonts w:hint="eastAsia"/>
+        </w:rPr>
+        <w:t>、</w:t>
+      </w:r>
+      <w:r>
+        <w:t>累加求和</w:t>
+      </w:r>
+    </w:p>
+    <w:p>
+      <w:pPr>
+        <w:pStyle w:val="Heading3"/>
+      </w:pPr>
+      <w:r>
+        <w:rPr>
+          <w:rFonts w:hint="eastAsia"/>
+        </w:rPr>
+        <w:lastRenderedPageBreak/>
+        <w:t>例题</w:t>
+      </w:r>
+      <w:r>
+        <w:t>2</w:t>
+      </w:r>
+    </w:p>
+    <w:p>
+      <w:r>
+        <w:rPr>
+          <w:rFonts w:hint="eastAsia"/>
+        </w:rPr>
+        <w:t>班级</w:t>
+      </w:r>
+      <w:r>
+        <w:t>成绩单2：</w:t>
+      </w:r>
+      <w:r>
+        <w:t>输入</w:t>
+      </w:r>
+      <w:r>
+        <w:rPr>
+          <w:rFonts w:hint="eastAsia"/>
+        </w:rPr>
+        <w:t>8</w:t>
+      </w:r>
+      <w:r>
+        <w:t>个</w:t>
+      </w:r>
+      <w:r>
+        <w:rPr>
+          <w:rFonts w:hint="eastAsia"/>
+        </w:rPr>
+        <w:t>1</w:t>
+      </w:r>
+      <w:r>
+        <w:t>～100之间（包含1和100）的</w:t>
+      </w:r>
+      <w:r>
+        <w:rPr>
+          <w:rFonts w:hint="eastAsia"/>
+        </w:rPr>
+        <w:t>自然数</w:t>
+      </w:r>
+      <w:r>
+        <w:rPr>
+          <w:rFonts w:hint="eastAsia"/>
+        </w:rPr>
+        <w:t>（</w:t>
+      </w:r>
+      <w:r>
+        <w:t>成绩）</w:t>
+      </w:r>
+      <w:r>
+        <w:rPr>
+          <w:rFonts w:hint="eastAsia"/>
+        </w:rPr>
+        <w:t>，</w:t>
+      </w:r>
+      <w:r>
+        <w:rPr>
+          <w:rFonts w:hint="eastAsia"/>
+        </w:rPr>
+        <w:t>按照</w:t>
+      </w:r>
+      <w:r>
+        <w:rPr>
+          <w:rFonts w:hint="eastAsia"/>
+        </w:rPr>
+        <w:t>与</w:t>
+      </w:r>
+      <w:r>
+        <w:t>输入</w:t>
+      </w:r>
+      <w:r>
+        <w:rPr>
+          <w:rFonts w:hint="eastAsia"/>
+        </w:rPr>
+        <w:t>相反的</w:t>
+      </w:r>
+      <w:r>
+        <w:t>顺序</w:t>
+      </w:r>
+      <w:r>
+        <w:t>输出</w:t>
+      </w:r>
+      <w:r>
+        <w:rPr>
+          <w:rFonts w:hint="eastAsia"/>
+        </w:rPr>
+        <w:t>：</w:t>
+      </w:r>
+    </w:p>
+    <w:p>
+      <w:r>
+        <w:rPr>
+          <w:rFonts w:hint="eastAsia"/>
+        </w:rPr>
+        <w:t>样例输入</w:t>
+      </w:r>
+      <w:r>
+        <w:t>：</w:t>
+      </w:r>
+      <w:r>
+        <w:rPr>
+          <w:rFonts w:hint="eastAsia"/>
+        </w:rPr>
+        <w:t xml:space="preserve"> </w:t>
+      </w:r>
+      <w:r>
+        <w:t>1 2 3 4 5 6 7 8</w:t>
+      </w:r>
+    </w:p>
+    <w:p>
+      <w:r>
+        <w:rPr>
+          <w:rFonts w:hint="eastAsia"/>
+        </w:rPr>
+        <w:t>样例</w:t>
+      </w:r>
+      <w:r>
+        <w:t>输出：</w:t>
+      </w:r>
+      <w:r>
+        <w:rPr>
+          <w:rFonts w:hint="eastAsia"/>
+        </w:rPr>
+        <w:t xml:space="preserve"> </w:t>
+      </w:r>
+      <w:r>
+        <w:t>8 7 6 5 4 3 2 1</w:t>
+      </w:r>
+    </w:p>
+    <w:p/>
+    <w:p>
+      <w:pPr>
+        <w:widowControl w:val="0"/>
+        <w:autoSpaceDE w:val="0"/>
+        <w:autoSpaceDN w:val="0"/>
+        <w:adjustRightInd w:val="0"/>
+        <w:rPr>
+          <w:rFonts w:hAnsiTheme="minorHAnsi"/>
+          <w:sz w:val="21"/>
+          <w:szCs w:val="21"/>
+        </w:rPr>
+      </w:pPr>
+      <w:r>
+        <w:rPr>
+          <w:rFonts w:hAnsiTheme="minorHAnsi" w:hint="eastAsia"/>
+          <w:sz w:val="21"/>
+          <w:szCs w:val="21"/>
+        </w:rPr>
+        <w:t>所有的输入的成绩</w:t>
+      </w:r>
+      <w:r>
+        <w:rPr>
+          <w:rFonts w:hAnsiTheme="minorHAnsi"/>
+          <w:sz w:val="21"/>
+          <w:szCs w:val="21"/>
+        </w:rPr>
+        <w:t>都是自然数</w:t>
+      </w:r>
+      <w:r>
+        <w:rPr>
+          <w:rFonts w:hAnsiTheme="minorHAnsi" w:hint="eastAsia"/>
+          <w:sz w:val="21"/>
+          <w:szCs w:val="21"/>
+        </w:rPr>
+        <w:t>，因此可以用一个数组存放各个成绩，这样比使用</w:t>
+      </w:r>
+      <w:r>
+        <w:rPr>
+          <w:rFonts w:ascii="Times New Roman" w:hAnsi="Times New Roman" w:cs="Times New Roman"/>
+          <w:sz w:val="21"/>
+          <w:szCs w:val="21"/>
+        </w:rPr>
+        <w:t>8</w:t>
+      </w:r>
+      <w:r>
+        <w:rPr>
+          <w:rFonts w:hAnsiTheme="minorHAnsi" w:hint="eastAsia"/>
+          <w:sz w:val="21"/>
+          <w:szCs w:val="21"/>
+        </w:rPr>
+        <w:t>个独立的变量更方便</w:t>
+      </w:r>
+    </w:p>
+    <w:p>
+      <w:pPr>
+        <w:widowControl w:val="0"/>
+        <w:autoSpaceDE w:val="0"/>
+        <w:autoSpaceDN w:val="0"/>
+        <w:adjustRightInd w:val="0"/>
+        <w:rPr>
+          <w:rFonts w:hAnsiTheme="minorHAnsi"/>
+          <w:sz w:val="21"/>
+          <w:szCs w:val="21"/>
+        </w:rPr>
+      </w:pPr>
+      <w:r>
+        <w:rPr>
+          <w:rFonts w:hAnsiTheme="minorHAnsi" w:hint="eastAsia"/>
+          <w:sz w:val="21"/>
+          <w:szCs w:val="21"/>
+        </w:rPr>
+        <w:t>程序</w:t>
+      </w:r>
+      <w:r>
+        <w:rPr>
+          <w:rFonts w:hAnsiTheme="minorHAnsi"/>
+          <w:sz w:val="21"/>
+          <w:szCs w:val="21"/>
+        </w:rPr>
+        <w:t>：</w:t>
+      </w:r>
+    </w:p>
+    <w:p>
+      <w:pPr>
+        <w:widowControl w:val="0"/>
+        <w:autoSpaceDE w:val="0"/>
+        <w:autoSpaceDN w:val="0"/>
+        <w:adjustRightInd w:val="0"/>
+        <w:rPr>
+          <w:rFonts w:hAnsiTheme="minorHAnsi"/>
+          <w:sz w:val="21"/>
+          <w:szCs w:val="21"/>
+        </w:rPr>
+      </w:pPr>
+      <w:r>
+        <w:rPr>
+          <w:noProof/>
+        </w:rPr>
+        <w:drawing>
+          <wp:inline distT="0" distB="0" distL="0" distR="0" wp14:anchorId="42D1CD58" wp14:editId="05BF7E9E">
+            <wp:extent cx="4581525" cy="2609850"/>
+            <wp:effectExtent l="0" t="0" r="9525" b="0"/>
+            <wp:docPr id="2" name="Picture 2"/>
+            <wp:cNvGraphicFramePr>
+              <a:graphicFrameLocks xmlns:a="http://schemas.openxmlformats.org/drawingml/2006/main" noChangeAspect="1"/>
+            </wp:cNvGraphicFramePr>
+            <a:graphic xmlns:a="http://schemas.openxmlformats.org/drawingml/2006/main">
+              <a:graphicData uri="http://schemas.openxmlformats.org/drawingml/2006/picture">
+                <pic:pic xmlns:pic="http://schemas.openxmlformats.org/drawingml/2006/picture">
+                  <pic:nvPicPr>
+                    <pic:cNvPr id="1" name=""/>
+                    <pic:cNvPicPr/>
+                  </pic:nvPicPr>
+                  <pic:blipFill>
+                    <a:blip r:embed="rId14"/>
+                    <a:stretch>
+                      <a:fillRect/>
+                    </a:stretch>
+                  </pic:blipFill>
+                  <pic:spPr>
+                    <a:xfrm>
+                      <a:off x="0" y="0"/>
                       <a:ext cx="4581525" cy="2609850"/>
                     </a:xfrm>
                     <a:prstGeom prst="rect">
@@ -2093,39 +2128,7 @@
           <w:sz w:val="21"/>
           <w:szCs w:val="21"/>
         </w:rPr>
-        <w:t xml:space="preserve">int </w:t>
-      </w:r>
-      <w:r>
-        <w:rPr>
-          <w:rFonts w:ascii="Courier New" w:hAnsi="Courier New" w:cs="Courier New"/>
-          <w:sz w:val="21"/>
-          <w:szCs w:val="21"/>
-        </w:rPr>
-        <w:t>score</w:t>
-      </w:r>
-      <w:r>
-        <w:rPr>
-          <w:rFonts w:ascii="Courier New" w:hAnsi="Courier New" w:cs="Courier New"/>
-          <w:sz w:val="21"/>
-          <w:szCs w:val="21"/>
-        </w:rPr>
-        <w:t>[</w:t>
-      </w:r>
-      <w:r>
-        <w:rPr>
-          <w:rFonts w:ascii="Courier New" w:hAnsi="Courier New" w:cs="Courier New"/>
-          <w:sz w:val="21"/>
-          <w:szCs w:val="21"/>
-        </w:rPr>
-        <w:t>8</w:t>
-      </w:r>
-      <w:r>
-        <w:rPr>
-          <w:rFonts w:ascii="Courier New" w:hAnsi="Courier New" w:cs="Courier New"/>
-          <w:sz w:val="21"/>
-          <w:szCs w:val="21"/>
-        </w:rPr>
-        <w:t>]</w:t>
+        <w:t>int score[8]</w:t>
       </w:r>
       <w:r>
         <w:rPr>
@@ -2142,9 +2145,6 @@
         <w:autoSpaceDE w:val="0"/>
         <w:autoSpaceDN w:val="0"/>
         <w:adjustRightInd w:val="0"/>
-        <w:rPr>
-          <w:rFonts w:hint="eastAsia"/>
-        </w:rPr>
       </w:pPr>
       <w:r>
         <w:rPr>
@@ -2288,294 +2288,368 @@
           <w:sz w:val="21"/>
           <w:szCs w:val="21"/>
         </w:rPr>
+        <w:t xml:space="preserve"> [1]、</w:t>
+      </w:r>
+      <w:r>
+        <w:rPr>
+          <w:rFonts w:hAnsiTheme="minorHAnsi"/>
+          <w:sz w:val="21"/>
+          <w:szCs w:val="21"/>
+        </w:rPr>
+        <w:t>…</w:t>
+      </w:r>
+      <w:r>
+        <w:rPr>
+          <w:rFonts w:hAnsiTheme="minorHAnsi"/>
+          <w:sz w:val="21"/>
+          <w:szCs w:val="21"/>
+        </w:rPr>
+        <w:t>、</w:t>
+      </w:r>
+      <w:r>
+        <w:rPr>
+          <w:rFonts w:hAnsiTheme="minorHAnsi"/>
+          <w:sz w:val="21"/>
+          <w:szCs w:val="21"/>
+        </w:rPr>
+        <w:t>score</w:t>
+      </w:r>
+      <w:r>
+        <w:rPr>
+          <w:rFonts w:hAnsiTheme="minorHAnsi"/>
+          <w:sz w:val="21"/>
+          <w:szCs w:val="21"/>
+        </w:rPr>
+        <w:t xml:space="preserve"> [</w:t>
+      </w:r>
+      <w:r>
+        <w:rPr>
+          <w:rFonts w:hAnsiTheme="minorHAnsi"/>
+          <w:sz w:val="21"/>
+          <w:szCs w:val="21"/>
+        </w:rPr>
+        <w:t>7</w:t>
+      </w:r>
+      <w:r>
+        <w:rPr>
+          <w:rFonts w:hAnsiTheme="minorHAnsi"/>
+          <w:sz w:val="21"/>
+          <w:szCs w:val="21"/>
+        </w:rPr>
+        <w:t>]，这可以通过</w:t>
+      </w:r>
+      <w:r>
+        <w:rPr>
+          <w:rFonts w:hAnsiTheme="minorHAnsi" w:hint="eastAsia"/>
+          <w:sz w:val="21"/>
+          <w:szCs w:val="21"/>
+        </w:rPr>
+        <w:t>两个</w:t>
+      </w:r>
+      <w:r>
+        <w:rPr>
+          <w:rFonts w:hAnsiTheme="minorHAnsi"/>
+          <w:sz w:val="21"/>
+          <w:szCs w:val="21"/>
+        </w:rPr>
+        <w:t>for循环语句反映出来。</w:t>
+      </w:r>
+    </w:p>
+    <w:p>
+      <w:r>
+        <w:rPr>
+          <w:rFonts w:hint="eastAsia"/>
+        </w:rPr>
+        <w:t>数组下标可以是任何整型表达式，包括整型变量（如</w:t>
+      </w:r>
+      <w:r>
+        <w:t>i）以及整型常量</w:t>
+      </w:r>
+      <w:r>
+        <w:rPr>
+          <w:rFonts w:hint="eastAsia"/>
+        </w:rPr>
+        <w:t>。</w:t>
+      </w:r>
+    </w:p>
+    <w:p/>
+    <w:p>
+      <w:pPr>
+        <w:pStyle w:val="Heading3"/>
+      </w:pPr>
+      <w:r>
+        <w:rPr>
+          <w:rFonts w:hint="eastAsia"/>
+        </w:rPr>
+        <w:t>例题</w:t>
+      </w:r>
+      <w:r>
+        <w:t>3</w:t>
+      </w:r>
+      <w:r>
+        <w:rPr>
+          <w:rFonts w:hint="eastAsia"/>
+        </w:rPr>
+        <w:t xml:space="preserve">： </w:t>
+      </w:r>
+      <w:r>
+        <w:rPr>
+          <w:rFonts w:hint="eastAsia"/>
+        </w:rPr>
+        <w:t>继续</w:t>
+      </w:r>
+      <w:r>
+        <w:rPr>
+          <w:rFonts w:hint="eastAsia"/>
+        </w:rPr>
+        <w:t>排序</w:t>
+      </w:r>
+    </w:p>
+    <w:p>
+      <w:r>
+        <w:rPr>
+          <w:rFonts w:hint="eastAsia"/>
+        </w:rPr>
+        <w:t>两变量</w:t>
+      </w:r>
+      <w:r>
+        <w:t>排序：</w:t>
+      </w:r>
+    </w:p>
+    <w:p/>
+    <w:p>
+      <w:r>
+        <w:rPr>
+          <w:rFonts w:hint="eastAsia"/>
+        </w:rPr>
+        <w:t>三变量</w:t>
+      </w:r>
+      <w:r>
+        <w:t>排序</w:t>
+      </w:r>
+      <w:r>
+        <w:rPr>
+          <w:rFonts w:hint="eastAsia"/>
+        </w:rPr>
+        <w:t>：输入</w:t>
+      </w:r>
+      <w:r>
+        <w:t>三个自然数，按照从大到小的顺序输出（使用空格</w:t>
+      </w:r>
+      <w:r>
+        <w:rPr>
+          <w:rFonts w:hint="eastAsia"/>
+        </w:rPr>
+        <w:t>分隔</w:t>
+      </w:r>
+      <w:r>
+        <w:t>）</w:t>
+      </w:r>
+    </w:p>
+    <w:p>
+      <w:r>
+        <w:rPr>
+          <w:rFonts w:hint="eastAsia"/>
+        </w:rPr>
+        <w:t>例如</w:t>
+      </w:r>
+      <w:r>
+        <w:t>，输入：</w:t>
+      </w:r>
+      <w:r>
+        <w:rPr>
+          <w:rFonts w:hint="eastAsia"/>
+        </w:rPr>
         <w:t xml:space="preserve"> </w:t>
       </w:r>
       <w:r>
-        <w:rPr>
-          <w:rFonts w:hAnsiTheme="minorHAnsi"/>
-          <w:sz w:val="21"/>
-          <w:szCs w:val="21"/>
-        </w:rPr>
-        <w:t>[1]、</w:t>
-      </w:r>
-      <w:r>
-        <w:rPr>
-          <w:rFonts w:hAnsiTheme="minorHAnsi"/>
-          <w:sz w:val="21"/>
-          <w:szCs w:val="21"/>
-        </w:rPr>
-        <w:t>…</w:t>
-      </w:r>
-      <w:r>
-        <w:rPr>
-          <w:rFonts w:hAnsiTheme="minorHAnsi"/>
-          <w:sz w:val="21"/>
-          <w:szCs w:val="21"/>
-        </w:rPr>
-        <w:t>、</w:t>
-      </w:r>
-      <w:r>
-        <w:rPr>
-          <w:rFonts w:hAnsiTheme="minorHAnsi"/>
-          <w:sz w:val="21"/>
-          <w:szCs w:val="21"/>
-        </w:rPr>
-        <w:t>score</w:t>
-      </w:r>
-      <w:r>
-        <w:rPr>
-          <w:rFonts w:hAnsiTheme="minorHAnsi"/>
-          <w:sz w:val="21"/>
-          <w:szCs w:val="21"/>
+        <w:t>1 7 5</w:t>
+      </w:r>
+      <w:r>
+        <w:rPr>
+          <w:rFonts w:hint="eastAsia"/>
+        </w:rPr>
+        <w:t xml:space="preserve"> 输出</w:t>
+      </w:r>
+      <w:r>
+        <w:t>：7 5 1</w:t>
+      </w:r>
+    </w:p>
+    <w:p/>
+    <w:p>
+      <w:r>
+        <w:rPr>
+          <w:rFonts w:hint="eastAsia"/>
+        </w:rPr>
+        <w:t>班级</w:t>
+      </w:r>
+      <w:r>
+        <w:t>成绩单2：输入</w:t>
+      </w:r>
+      <w:r>
+        <w:rPr>
+          <w:rFonts w:hint="eastAsia"/>
+        </w:rPr>
+        <w:t>8</w:t>
+      </w:r>
+      <w:r>
+        <w:t>个</w:t>
+      </w:r>
+      <w:r>
+        <w:rPr>
+          <w:rFonts w:hint="eastAsia"/>
+        </w:rPr>
+        <w:t>1</w:t>
+      </w:r>
+      <w:r>
+        <w:t>～100之间（包含1和100）的</w:t>
+      </w:r>
+      <w:r>
+        <w:rPr>
+          <w:rFonts w:hint="eastAsia"/>
+        </w:rPr>
+        <w:t>自然数（</w:t>
+      </w:r>
+      <w:r>
+        <w:t>成绩）</w:t>
+      </w:r>
+      <w:r>
+        <w:rPr>
+          <w:rFonts w:hint="eastAsia"/>
+        </w:rPr>
+        <w:t>，按照成绩从高</w:t>
+      </w:r>
+      <w:r>
+        <w:t>到</w:t>
+      </w:r>
+      <w:r>
+        <w:rPr>
+          <w:rFonts w:hint="eastAsia"/>
+        </w:rPr>
+        <w:t>低</w:t>
+      </w:r>
+      <w:r>
+        <w:t>的</w:t>
+      </w:r>
+      <w:r>
+        <w:rPr>
+          <w:rFonts w:hint="eastAsia"/>
+        </w:rPr>
+        <w:t>排序</w:t>
+      </w:r>
+      <w:r>
+        <w:t>输出</w:t>
+      </w:r>
+    </w:p>
+    <w:p>
+      <w:r>
+        <w:rPr>
+          <w:rFonts w:hint="eastAsia"/>
+        </w:rPr>
+        <w:t>样例输入</w:t>
+      </w:r>
+      <w:r>
+        <w:t>：</w:t>
+      </w:r>
+      <w:r>
+        <w:rPr>
+          <w:rFonts w:hint="eastAsia"/>
         </w:rPr>
         <w:t xml:space="preserve"> </w:t>
       </w:r>
       <w:r>
-        <w:rPr>
-          <w:rFonts w:hAnsiTheme="minorHAnsi"/>
-          <w:sz w:val="21"/>
-          <w:szCs w:val="21"/>
-        </w:rPr>
-        <w:t>[</w:t>
-      </w:r>
-      <w:r>
-        <w:rPr>
-          <w:rFonts w:hAnsiTheme="minorHAnsi"/>
-          <w:sz w:val="21"/>
-          <w:szCs w:val="21"/>
-        </w:rPr>
-        <w:t>7</w:t>
-      </w:r>
-      <w:r>
-        <w:rPr>
-          <w:rFonts w:hAnsiTheme="minorHAnsi"/>
-          <w:sz w:val="21"/>
-          <w:szCs w:val="21"/>
-        </w:rPr>
-        <w:t>]，这可以通过</w:t>
-      </w:r>
-      <w:r>
-        <w:rPr>
-          <w:rFonts w:hAnsiTheme="minorHAnsi" w:hint="eastAsia"/>
-          <w:sz w:val="21"/>
-          <w:szCs w:val="21"/>
-        </w:rPr>
-        <w:t>两个</w:t>
-      </w:r>
-      <w:r>
-        <w:rPr>
-          <w:rFonts w:hAnsiTheme="minorHAnsi"/>
-          <w:sz w:val="21"/>
-          <w:szCs w:val="21"/>
-        </w:rPr>
-        <w:t>for循环语句反映出来。</w:t>
-      </w:r>
-    </w:p>
-    <w:p>
-      <w:r>
-        <w:rPr>
-          <w:rFonts w:hint="eastAsia"/>
-        </w:rPr>
-        <w:t>数组下标可以是任何整型表达式，包括整型变量（如</w:t>
-      </w:r>
-      <w:r>
-        <w:t>i）以及整型常量</w:t>
-      </w:r>
-      <w:r>
-        <w:rPr>
-          <w:rFonts w:hint="eastAsia"/>
-        </w:rPr>
-        <w:t>。</w:t>
+        <w:t>1 2 3 4 5 6 7 8</w:t>
+      </w:r>
+    </w:p>
+    <w:p>
+      <w:r>
+        <w:rPr>
+          <w:rFonts w:hint="eastAsia"/>
+        </w:rPr>
+        <w:t>样例</w:t>
+      </w:r>
+      <w:r>
+        <w:t>输出：</w:t>
+      </w:r>
+      <w:r>
+        <w:rPr>
+          <w:rFonts w:hint="eastAsia"/>
+        </w:rPr>
+        <w:t xml:space="preserve"> </w:t>
+      </w:r>
+      <w:r>
+        <w:t>8 7 6 5 4 3 2 1</w:t>
       </w:r>
     </w:p>
     <w:p/>
     <w:p>
       <w:pPr>
-        <w:pStyle w:val="Heading3"/>
-        <w:rPr>
-          <w:rFonts w:hint="eastAsia"/>
-        </w:rPr>
-      </w:pPr>
-      <w:r>
-        <w:rPr>
-          <w:rFonts w:hint="eastAsia"/>
-        </w:rPr>
-        <w:t>例题</w:t>
-      </w:r>
-      <w:r>
-        <w:t>3</w:t>
-      </w:r>
-      <w:r>
-        <w:rPr>
-          <w:rFonts w:hint="eastAsia"/>
-        </w:rPr>
-        <w:t xml:space="preserve">： </w:t>
-      </w:r>
-      <w:r>
-        <w:rPr>
-          <w:rFonts w:hint="eastAsia"/>
-        </w:rPr>
-        <w:t>继续</w:t>
-      </w:r>
-      <w:r>
-        <w:rPr>
-          <w:rFonts w:hint="eastAsia"/>
-        </w:rPr>
+        <w:rPr>
+          <w:rFonts w:hint="eastAsia"/>
+        </w:rPr>
+      </w:pPr>
+      <w:r>
+        <w:rPr>
+          <w:rFonts w:hint="eastAsia"/>
+        </w:rPr>
+        <w:t>冒泡</w:t>
+      </w:r>
+      <w:r>
         <w:t>排序</w:t>
       </w:r>
     </w:p>
-    <w:p>
-      <w:pPr>
-        <w:rPr>
-          <w:rFonts w:hint="eastAsia"/>
-        </w:rPr>
-      </w:pPr>
-      <w:r>
-        <w:rPr>
-          <w:rFonts w:hint="eastAsia"/>
-        </w:rPr>
-        <w:t>两变量</w:t>
-      </w:r>
-      <w:r>
-        <w:t>排序：</w:t>
-      </w:r>
-    </w:p>
     <w:p/>
     <w:p>
       <w:r>
         <w:rPr>
           <w:rFonts w:hint="eastAsia"/>
         </w:rPr>
-        <w:t>三变量</w:t>
-      </w:r>
-      <w:r>
-        <w:t>排序</w:t>
-      </w:r>
-      <w:r>
-        <w:rPr>
-          <w:rFonts w:hint="eastAsia"/>
-        </w:rPr>
-        <w:t>：输入</w:t>
-      </w:r>
-      <w:r>
-        <w:t>三个自然数，按照从大到小的顺序输出（使用空格</w:t>
-      </w:r>
-      <w:r>
-        <w:rPr>
-          <w:rFonts w:hint="eastAsia"/>
-        </w:rPr>
-        <w:t>分隔</w:t>
-      </w:r>
-      <w:r>
-        <w:t>）</w:t>
-      </w:r>
-    </w:p>
-    <w:p>
-      <w:pPr>
-        <w:rPr>
-          <w:rFonts w:hint="eastAsia"/>
-        </w:rPr>
-      </w:pPr>
-      <w:r>
-        <w:rPr>
-          <w:rFonts w:hint="eastAsia"/>
-        </w:rPr>
-        <w:t>例如</w:t>
-      </w:r>
-      <w:r>
-        <w:t>，输入：</w:t>
-      </w:r>
-      <w:r>
-        <w:rPr>
-          <w:rFonts w:hint="eastAsia"/>
-        </w:rPr>
-        <w:t xml:space="preserve"> </w:t>
-      </w:r>
-      <w:r>
-        <w:t>1 7 5</w:t>
-      </w:r>
-      <w:r>
-        <w:rPr>
-          <w:rFonts w:hint="eastAsia"/>
-        </w:rPr>
-        <w:t xml:space="preserve"> 输出</w:t>
-      </w:r>
-      <w:r>
-        <w:t>：7 5 1</w:t>
-      </w:r>
-    </w:p>
-    <w:p/>
-    <w:p>
-      <w:pPr>
-        <w:rPr>
-          <w:rFonts w:hint="eastAsia"/>
-        </w:rPr>
-      </w:pPr>
-      <w:r>
-        <w:rPr>
-          <w:rFonts w:hint="eastAsia"/>
-        </w:rPr>
-        <w:t>班级</w:t>
-      </w:r>
-      <w:r>
-        <w:t>成绩单2：输入</w:t>
-      </w:r>
-      <w:r>
-        <w:rPr>
-          <w:rFonts w:hint="eastAsia"/>
-        </w:rPr>
-        <w:t>8</w:t>
-      </w:r>
-      <w:r>
-        <w:t>个</w:t>
-      </w:r>
-      <w:r>
-        <w:rPr>
-          <w:rFonts w:hint="eastAsia"/>
-        </w:rPr>
-        <w:t>1</w:t>
-      </w:r>
-      <w:r>
-        <w:t>～100之间（包含1和100）的</w:t>
-      </w:r>
-      <w:r>
-        <w:rPr>
-          <w:rFonts w:hint="eastAsia"/>
-        </w:rPr>
-        <w:t>自然数（</w:t>
-      </w:r>
-      <w:r>
-        <w:t>成绩）</w:t>
-      </w:r>
-      <w:r>
-        <w:rPr>
-          <w:rFonts w:hint="eastAsia"/>
-        </w:rPr>
-        <w:t>，按照成绩从高</w:t>
-      </w:r>
-      <w:r>
-        <w:t>到</w:t>
-      </w:r>
-      <w:r>
-        <w:rPr>
-          <w:rFonts w:hint="eastAsia"/>
-        </w:rPr>
-        <w:t>低</w:t>
-      </w:r>
-      <w:r>
-        <w:t>的</w:t>
-      </w:r>
-      <w:r>
-        <w:rPr>
-          <w:rFonts w:hint="eastAsia"/>
-        </w:rPr>
-        <w:t>排序</w:t>
-      </w:r>
-      <w:r>
-        <w:t>输出</w:t>
-      </w:r>
-    </w:p>
-    <w:p>
+        <w:t>简单</w:t>
+      </w:r>
+      <w:r>
+        <w:t>计算器1</w:t>
+      </w:r>
+    </w:p>
+    <w:p>
+      <w:pPr>
+        <w:rPr>
+          <w:rFonts w:hint="eastAsia"/>
+        </w:rPr>
+      </w:pPr>
+      <w:r>
+        <w:rPr>
+          <w:rFonts w:hint="eastAsia"/>
+        </w:rPr>
+        <w:t>可以</w:t>
+      </w:r>
+      <w:r>
+        <w:t>输入</w:t>
+      </w:r>
+      <w:r>
+        <w:rPr>
+          <w:rFonts w:hint="eastAsia"/>
+        </w:rPr>
+        <w:t>算术</w:t>
+      </w:r>
+      <w:r>
+        <w:t>表达式</w:t>
+      </w:r>
+      <w:r>
+        <w:rPr>
+          <w:rFonts w:hint="eastAsia"/>
+        </w:rPr>
+        <w:t>，表达式</w:t>
+      </w:r>
+      <w:r>
+        <w:t>使用#结束</w:t>
+      </w:r>
+    </w:p>
+    <w:p>
+      <w:pPr>
+        <w:rPr>
+          <w:rFonts w:hint="eastAsia"/>
+        </w:rPr>
+      </w:pPr>
       <w:r>
         <w:rPr>
           <w:rFonts w:hint="eastAsia"/>
@@ -2583,24 +2657,25 @@
         <w:t>样例输入</w:t>
       </w:r>
       <w:r>
-        <w:t>：</w:t>
-      </w:r>
-      <w:r>
-        <w:rPr>
-          <w:rFonts w:hint="eastAsia"/>
-        </w:rPr>
-        <w:t xml:space="preserve"> </w:t>
-      </w:r>
-      <w:r>
-        <w:t>1 2 3 4 5 6 7 8</w:t>
-      </w:r>
-    </w:p>
-    <w:p>
-      <w:pPr>
-        <w:rPr>
-          <w:rFonts w:hint="eastAsia"/>
-        </w:rPr>
-      </w:pPr>
+        <w:t>：2</w:t>
+      </w:r>
+      <w:r>
+        <w:rPr>
+          <w:rFonts w:hint="eastAsia"/>
+        </w:rPr>
+        <w:t xml:space="preserve"> * 3 </w:t>
+      </w:r>
+      <w:r>
+        <w:t>–</w:t>
+      </w:r>
+      <w:r>
+        <w:rPr>
+          <w:rFonts w:hint="eastAsia"/>
+        </w:rPr>
+        <w:t xml:space="preserve"> 5#</w:t>
+      </w:r>
+    </w:p>
+    <w:p>
       <w:r>
         <w:rPr>
           <w:rFonts w:hint="eastAsia"/>
@@ -2608,19 +2683,9 @@
         <w:t>样例</w:t>
       </w:r>
       <w:r>
-        <w:t>输出：</w:t>
-      </w:r>
-      <w:r>
-        <w:rPr>
-          <w:rFonts w:hint="eastAsia"/>
-        </w:rPr>
-        <w:t xml:space="preserve"> </w:t>
-      </w:r>
-      <w:r>
-        <w:t>8 7 6 5 4 3 2 1</w:t>
-      </w:r>
-    </w:p>
-    <w:p/>
+        <w:t>输出：1</w:t>
+      </w:r>
+    </w:p>
     <w:p>
       <w:pPr>
         <w:rPr>
@@ -4014,6 +4079,7 @@
   <w:style w:type="character" w:default="1" w:styleId="DefaultParagraphFont">
     <w:name w:val="Default Paragraph Font"/>
     <w:uiPriority w:val="1"/>
+    <w:semiHidden/>
     <w:unhideWhenUsed/>
   </w:style>
   <w:style w:type="table" w:default="1" w:styleId="TableNormal">
@@ -4565,7 +4631,7 @@
 </file>
 
 <file path=customXml/itemProps1.xml><?xml version="1.0" encoding="utf-8"?>
-<ds:datastoreItem xmlns:ds="http://schemas.openxmlformats.org/officeDocument/2006/customXml" ds:itemID="{C10A7112-8991-4A0B-8D72-59DE58FB8408}">
+<ds:datastoreItem xmlns:ds="http://schemas.openxmlformats.org/officeDocument/2006/customXml" ds:itemID="{4C13B8C6-AB0C-44AC-97C7-9BBF7E58D04D}">
   <ds:schemaRefs>
     <ds:schemaRef ds:uri="http://schemas.openxmlformats.org/officeDocument/2006/bibliography"/>
   </ds:schemaRefs>
